--- a/hello world.docx
+++ b/hello world.docx
@@ -4,10 +4,10 @@
   <w:body>
     <w:tbl>
       <w:tblGrid>
-        <w:gridCol w:w="400" w:type="dxa"/>
-        <w:gridCol/>
-        <w:gridCol/>
-        <w:gridCol/>
+        <w:gridCol w:w="2000" w:type="dxa"/>
+        <w:gridCol w:w="2000" w:type="dxa"/>
+        <w:gridCol w:w="2000" w:type="dxa"/>
+        <w:gridCol w:w="2000" w:type="dxa"/>
       </w:tblGrid>
       <w:tblPr>
         <w:tblStyle w:val="myTable"/>
@@ -16,7 +16,7 @@
         <w:trPr/>
         <w:tc>
           <w:tcPr>
-            <w:tcW w:w="400" w:type="dxa"/>
+            <w:tcW w:w="2000" w:type="dxa"/>
           </w:tcPr>
           <w:p>
             <w:pPr/>
@@ -28,7 +28,7 @@
         </w:tc>
         <w:tc>
           <w:tcPr>
-            <w:tcW w:w="" w:type="dxa"/>
+            <w:tcW w:w="2000" w:type="dxa"/>
           </w:tcPr>
           <w:p>
             <w:pPr/>
@@ -40,7 +40,7 @@
         </w:tc>
         <w:tc>
           <w:tcPr>
-            <w:tcW w:w="" w:type="dxa"/>
+            <w:tcW w:w="2000" w:type="dxa"/>
           </w:tcPr>
           <w:p>
             <w:pPr/>
@@ -52,7 +52,7 @@
         </w:tc>
         <w:tc>
           <w:tcPr>
-            <w:tcW w:w="" w:type="dxa"/>
+            <w:tcW w:w="2000" w:type="dxa"/>
           </w:tcPr>
           <w:p>
             <w:pPr/>

--- a/hello world.docx
+++ b/hello world.docx
@@ -4,10 +4,10 @@
   <w:body>
     <w:tbl>
       <w:tblGrid>
-        <w:gridCol w:w="2000" w:type="dxa"/>
-        <w:gridCol w:w="2000" w:type="dxa"/>
-        <w:gridCol w:w="2000" w:type="dxa"/>
-        <w:gridCol w:w="2000" w:type="dxa"/>
+        <w:gridCol w:w="2500" w:type="dxa"/>
+        <w:gridCol w:w="2500" w:type="dxa"/>
+        <w:gridCol w:w="2500" w:type="dxa"/>
+        <w:gridCol w:w="2500" w:type="dxa"/>
       </w:tblGrid>
       <w:tblPr>
         <w:tblStyle w:val="myTable"/>
@@ -16,7 +16,7 @@
         <w:trPr/>
         <w:tc>
           <w:tcPr>
-            <w:tcW w:w="2000" w:type="dxa"/>
+            <w:tcW w:w="2500" w:type="dxa"/>
           </w:tcPr>
           <w:p>
             <w:pPr/>
@@ -28,7 +28,7 @@
         </w:tc>
         <w:tc>
           <w:tcPr>
-            <w:tcW w:w="2000" w:type="dxa"/>
+            <w:tcW w:w="2500" w:type="dxa"/>
           </w:tcPr>
           <w:p>
             <w:pPr/>
@@ -40,7 +40,7 @@
         </w:tc>
         <w:tc>
           <w:tcPr>
-            <w:tcW w:w="2000" w:type="dxa"/>
+            <w:tcW w:w="2500" w:type="dxa"/>
           </w:tcPr>
           <w:p>
             <w:pPr/>
@@ -52,13 +52,217 @@
         </w:tc>
         <w:tc>
           <w:tcPr>
-            <w:tcW w:w="2000" w:type="dxa"/>
+            <w:tcW w:w="2500" w:type="dxa"/>
           </w:tcPr>
           <w:p>
             <w:pPr/>
             <w:r>
               <w:rPr/>
               <w:t xml:space="preserve">Кол-во действия</w:t>
+            </w:r>
+          </w:p>
+        </w:tc>
+      </w:tr>
+      <w:tr>
+        <w:trPr/>
+        <w:tc>
+          <w:tcPr>
+            <w:tcW w:w="2500" w:type="dxa"/>
+          </w:tcPr>
+          <w:p>
+            <w:pPr/>
+            <w:r>
+              <w:rPr/>
+              <w:t xml:space="preserve">0</w:t>
+            </w:r>
+          </w:p>
+        </w:tc>
+        <w:tc>
+          <w:tcPr>
+            <w:tcW w:w="2500" w:type="dxa"/>
+          </w:tcPr>
+          <w:p>
+            <w:pPr/>
+            <w:r>
+              <w:rPr/>
+              <w:t xml:space="preserve">1</w:t>
+            </w:r>
+          </w:p>
+        </w:tc>
+        <w:tc>
+          <w:tcPr>
+            <w:tcW w:w="2500" w:type="dxa"/>
+          </w:tcPr>
+          <w:p>
+            <w:pPr/>
+            <w:r>
+              <w:rPr/>
+              <w:t xml:space="preserve">2</w:t>
+            </w:r>
+          </w:p>
+        </w:tc>
+        <w:tc>
+          <w:tcPr>
+            <w:tcW w:w="2500" w:type="dxa"/>
+          </w:tcPr>
+          <w:p>
+            <w:pPr/>
+            <w:r>
+              <w:rPr/>
+              <w:t xml:space="preserve">3</w:t>
+            </w:r>
+          </w:p>
+        </w:tc>
+      </w:tr>
+      <w:tr>
+        <w:trPr/>
+        <w:tc>
+          <w:tcPr>
+            <w:tcW w:w="2500" w:type="dxa"/>
+          </w:tcPr>
+          <w:p>
+            <w:pPr/>
+            <w:r>
+              <w:rPr/>
+              <w:t xml:space="preserve">0</w:t>
+            </w:r>
+          </w:p>
+        </w:tc>
+        <w:tc>
+          <w:tcPr>
+            <w:tcW w:w="2500" w:type="dxa"/>
+          </w:tcPr>
+          <w:p>
+            <w:pPr/>
+            <w:r>
+              <w:rPr/>
+              <w:t xml:space="preserve">1</w:t>
+            </w:r>
+          </w:p>
+        </w:tc>
+        <w:tc>
+          <w:tcPr>
+            <w:tcW w:w="2500" w:type="dxa"/>
+          </w:tcPr>
+          <w:p>
+            <w:pPr/>
+            <w:r>
+              <w:rPr/>
+              <w:t xml:space="preserve">2</w:t>
+            </w:r>
+          </w:p>
+        </w:tc>
+        <w:tc>
+          <w:tcPr>
+            <w:tcW w:w="2500" w:type="dxa"/>
+          </w:tcPr>
+          <w:p>
+            <w:pPr/>
+            <w:r>
+              <w:rPr/>
+              <w:t xml:space="preserve">3</w:t>
+            </w:r>
+          </w:p>
+        </w:tc>
+      </w:tr>
+      <w:tr>
+        <w:trPr/>
+        <w:tc>
+          <w:tcPr>
+            <w:tcW w:w="2500" w:type="dxa"/>
+          </w:tcPr>
+          <w:p>
+            <w:pPr/>
+            <w:r>
+              <w:rPr/>
+              <w:t xml:space="preserve">0</w:t>
+            </w:r>
+          </w:p>
+        </w:tc>
+        <w:tc>
+          <w:tcPr>
+            <w:tcW w:w="2500" w:type="dxa"/>
+          </w:tcPr>
+          <w:p>
+            <w:pPr/>
+            <w:r>
+              <w:rPr/>
+              <w:t xml:space="preserve">1</w:t>
+            </w:r>
+          </w:p>
+        </w:tc>
+        <w:tc>
+          <w:tcPr>
+            <w:tcW w:w="2500" w:type="dxa"/>
+          </w:tcPr>
+          <w:p>
+            <w:pPr/>
+            <w:r>
+              <w:rPr/>
+              <w:t xml:space="preserve">2</w:t>
+            </w:r>
+          </w:p>
+        </w:tc>
+        <w:tc>
+          <w:tcPr>
+            <w:tcW w:w="2500" w:type="dxa"/>
+          </w:tcPr>
+          <w:p>
+            <w:pPr/>
+            <w:r>
+              <w:rPr/>
+              <w:t xml:space="preserve">3</w:t>
+            </w:r>
+          </w:p>
+        </w:tc>
+      </w:tr>
+      <w:tr>
+        <w:trPr/>
+        <w:tc>
+          <w:tcPr>
+            <w:tcW w:w="2500" w:type="dxa"/>
+          </w:tcPr>
+          <w:p>
+            <w:pPr/>
+            <w:r>
+              <w:rPr/>
+              <w:t xml:space="preserve">0</w:t>
+            </w:r>
+          </w:p>
+        </w:tc>
+        <w:tc>
+          <w:tcPr>
+            <w:tcW w:w="2500" w:type="dxa"/>
+          </w:tcPr>
+          <w:p>
+            <w:pPr/>
+            <w:r>
+              <w:rPr/>
+              <w:t xml:space="preserve">1</w:t>
+            </w:r>
+          </w:p>
+        </w:tc>
+        <w:tc>
+          <w:tcPr>
+            <w:tcW w:w="2500" w:type="dxa"/>
+          </w:tcPr>
+          <w:p>
+            <w:pPr/>
+            <w:r>
+              <w:rPr/>
+              <w:t xml:space="preserve">2</w:t>
+            </w:r>
+          </w:p>
+        </w:tc>
+        <w:tc>
+          <w:tcPr>
+            <w:tcW w:w="2500" w:type="dxa"/>
+          </w:tcPr>
+          <w:p>
+            <w:pPr/>
+            <w:r>
+              <w:rPr/>
+              <w:t xml:space="preserve">3</w:t>
             </w:r>
           </w:p>
         </w:tc>
